--- a/02_Преддипл_ОтчетПоПрактике_Родионов.docx
+++ b/02_Преддипл_ОтчетПоПрактике_Родионов.docx
@@ -2136,6 +2136,19 @@
       </w:pPr>
       <w:r>
         <w:rPr/>
+      </w:r>
+      <w:r>
+        <w:br w:type="page"/>
+      </w:r>
+    </w:p>
+    <w:p>
+      <w:pPr>
+        <w:pStyle w:val="Heading2"/>
+        <w:jc w:val="both"/>
+        <w:rPr/>
+      </w:pPr>
+      <w:r>
+        <w:rPr/>
         <w:t>Задание 1.5</w:t>
       </w:r>
     </w:p>
@@ -2280,38 +2293,15 @@
         <w:spacing w:lineRule="auto" w:line="240" w:before="0" w:after="0"/>
         <w:jc w:val="both"/>
         <w:rPr>
-          <w:rFonts w:ascii="Times New Roman" w:hAnsi="Times New Roman" w:eastAsia="Times New Roman"/>
-          <w:sz w:val="24"/>
-          <w:szCs w:val="24"/>
-        </w:rPr>
-      </w:pPr>
-      <w:r>
-        <w:rPr>
-          <w:rFonts w:eastAsia="Times New Roman" w:ascii="Times New Roman" w:hAnsi="Times New Roman"/>
-          <w:sz w:val="24"/>
-          <w:szCs w:val="24"/>
-        </w:rPr>
-      </w:r>
-      <w:r>
-        <w:br w:type="page"/>
-      </w:r>
-    </w:p>
-    <w:p>
-      <w:pPr>
-        <w:pStyle w:val="Normal"/>
-        <w:spacing w:lineRule="auto" w:line="240" w:before="0" w:after="0"/>
-        <w:jc w:val="both"/>
-        <w:rPr>
-          <w:rFonts w:ascii="Times New Roman" w:hAnsi="Times New Roman" w:eastAsia="Times New Roman"/>
-          <w:sz w:val="24"/>
-          <w:szCs w:val="24"/>
-        </w:rPr>
-      </w:pPr>
-      <w:r>
-        <w:rPr>
-          <w:rFonts w:eastAsia="Times New Roman" w:ascii="Times New Roman" w:hAnsi="Times New Roman"/>
-          <w:sz w:val="24"/>
-          <w:szCs w:val="24"/>
+          <w:i/>
+          <w:i/>
+          <w:color w:val="000000"/>
+        </w:rPr>
+      </w:pPr>
+      <w:r>
+        <w:rPr>
+          <w:i/>
+          <w:color w:val="000000"/>
         </w:rPr>
         <w:drawing>
           <wp:anchor behindDoc="0" distT="0" distB="0" distL="0" distR="0" simplePos="0" locked="0" layoutInCell="0" allowOverlap="1" relativeHeight="5">
